--- a/Cool secrets/Glossary.docx
+++ b/Cool secrets/Glossary.docx
@@ -49,15 +49,7 @@
           <w:b/>
           <w:bCs/>
         </w:rPr>
-        <w:t>Event</w:t>
-      </w:r>
-      <w:r>
-        <w:rPr>
-          <w:rFonts w:ascii="Times New Roman" w:hAnsi="Times New Roman" w:cs="Times New Roman"/>
-          <w:b/>
-          <w:bCs/>
-        </w:rPr>
-        <w:t xml:space="preserve">: </w:t>
+        <w:t xml:space="preserve">Event: </w:t>
       </w:r>
       <w:r>
         <w:rPr>
@@ -83,15 +75,7 @@
           <w:b/>
           <w:bCs/>
         </w:rPr>
-        <w:t>Deadline</w:t>
-      </w:r>
-      <w:r>
-        <w:rPr>
-          <w:rFonts w:ascii="Times New Roman" w:hAnsi="Times New Roman" w:cs="Times New Roman"/>
-          <w:b/>
-          <w:bCs/>
-        </w:rPr>
-        <w:t xml:space="preserve">: </w:t>
+        <w:t xml:space="preserve">Deadline: </w:t>
       </w:r>
       <w:r>
         <w:rPr>
@@ -117,15 +101,7 @@
           <w:b/>
           <w:bCs/>
         </w:rPr>
-        <w:t>Activity</w:t>
-      </w:r>
-      <w:r>
-        <w:rPr>
-          <w:rFonts w:ascii="Times New Roman" w:hAnsi="Times New Roman" w:cs="Times New Roman"/>
-          <w:b/>
-          <w:bCs/>
-        </w:rPr>
-        <w:t xml:space="preserve">: </w:t>
+        <w:t xml:space="preserve">Activity: </w:t>
       </w:r>
       <w:r>
         <w:rPr>
@@ -151,15 +127,7 @@
           <w:b/>
           <w:bCs/>
         </w:rPr>
-        <w:t>Recurring Activity</w:t>
-      </w:r>
-      <w:r>
-        <w:rPr>
-          <w:rFonts w:ascii="Times New Roman" w:hAnsi="Times New Roman" w:cs="Times New Roman"/>
-          <w:b/>
-          <w:bCs/>
-        </w:rPr>
-        <w:t xml:space="preserve">: </w:t>
+        <w:t xml:space="preserve">Recurring Activity: </w:t>
       </w:r>
       <w:r>
         <w:rPr>
@@ -180,15 +148,7 @@
           <w:b/>
           <w:bCs/>
         </w:rPr>
-        <w:t>Profile</w:t>
-      </w:r>
-      <w:r>
-        <w:rPr>
-          <w:rFonts w:ascii="Times New Roman" w:hAnsi="Times New Roman" w:cs="Times New Roman"/>
-          <w:b/>
-          <w:bCs/>
-        </w:rPr>
-        <w:t xml:space="preserve">: </w:t>
+        <w:t xml:space="preserve">Profile: </w:t>
       </w:r>
       <w:r>
         <w:rPr>
@@ -232,15 +192,7 @@
           <w:b/>
           <w:bCs/>
         </w:rPr>
-        <w:t>Schedule</w:t>
-      </w:r>
-      <w:r>
-        <w:rPr>
-          <w:rFonts w:ascii="Times New Roman" w:hAnsi="Times New Roman" w:cs="Times New Roman"/>
-          <w:b/>
-          <w:bCs/>
-        </w:rPr>
-        <w:t xml:space="preserve">: </w:t>
+        <w:t xml:space="preserve">Schedule: </w:t>
       </w:r>
       <w:r>
         <w:rPr>
@@ -267,15 +219,7 @@
           <w:b/>
           <w:bCs/>
         </w:rPr>
-        <w:t>View</w:t>
-      </w:r>
-      <w:r>
-        <w:rPr>
-          <w:rFonts w:ascii="Times New Roman" w:hAnsi="Times New Roman" w:cs="Times New Roman"/>
-          <w:b/>
-          <w:bCs/>
-        </w:rPr>
-        <w:t>:</w:t>
+        <w:t>View:</w:t>
       </w:r>
       <w:r>
         <w:rPr>
@@ -308,15 +252,7 @@
           <w:b/>
           <w:bCs/>
         </w:rPr>
-        <w:t>Category</w:t>
-      </w:r>
-      <w:r>
-        <w:rPr>
-          <w:rFonts w:ascii="Times New Roman" w:hAnsi="Times New Roman" w:cs="Times New Roman"/>
-          <w:b/>
-          <w:bCs/>
-        </w:rPr>
-        <w:t>:</w:t>
+        <w:t>Category:</w:t>
       </w:r>
       <w:r>
         <w:rPr>
@@ -369,15 +305,7 @@
           <w:b/>
           <w:bCs/>
         </w:rPr>
-        <w:t>Privacy Settings</w:t>
-      </w:r>
-      <w:r>
-        <w:rPr>
-          <w:rFonts w:ascii="Times New Roman" w:hAnsi="Times New Roman" w:cs="Times New Roman"/>
-          <w:b/>
-          <w:bCs/>
-        </w:rPr>
-        <w:t>:</w:t>
+        <w:t>Privacy Settings:</w:t>
       </w:r>
       <w:r>
         <w:rPr>
@@ -387,8 +315,6 @@
         </w:rPr>
         <w:t xml:space="preserve"> </w:t>
       </w:r>
-      <w:bookmarkStart w:id="0" w:name="_GoBack"/>
-      <w:bookmarkEnd w:id="0"/>
     </w:p>
     <w:p>
       <w:pPr>
@@ -407,15 +333,7 @@
           <w:b/>
           <w:bCs/>
         </w:rPr>
-        <w:t>Private</w:t>
-      </w:r>
-      <w:r>
-        <w:rPr>
-          <w:rFonts w:ascii="Times New Roman" w:hAnsi="Times New Roman" w:cs="Times New Roman"/>
-          <w:b/>
-          <w:bCs/>
-        </w:rPr>
-        <w:t>:</w:t>
+        <w:t>Private:</w:t>
       </w:r>
       <w:r>
         <w:rPr>
@@ -443,6 +361,8 @@
         </w:rPr>
         <w:t xml:space="preserve"> can see or edit.</w:t>
       </w:r>
+      <w:bookmarkStart w:id="0" w:name="_GoBack"/>
+      <w:bookmarkEnd w:id="0"/>
     </w:p>
     <w:p>
       <w:pPr>
@@ -495,15 +415,7 @@
           <w:b/>
           <w:bCs/>
         </w:rPr>
-        <w:t>Only View</w:t>
-      </w:r>
-      <w:r>
-        <w:rPr>
-          <w:rFonts w:ascii="Times New Roman" w:hAnsi="Times New Roman" w:cs="Times New Roman"/>
-          <w:b/>
-          <w:bCs/>
-        </w:rPr>
-        <w:t>:</w:t>
+        <w:t>Only View:</w:t>
       </w:r>
       <w:r>
         <w:rPr>
@@ -553,15 +465,7 @@
           <w:b/>
           <w:bCs/>
         </w:rPr>
-        <w:t>View/Edit</w:t>
-      </w:r>
-      <w:r>
-        <w:rPr>
-          <w:rFonts w:ascii="Times New Roman" w:hAnsi="Times New Roman" w:cs="Times New Roman"/>
-          <w:b/>
-          <w:bCs/>
-        </w:rPr>
-        <w:t>:</w:t>
+        <w:t>View/Edit:</w:t>
       </w:r>
       <w:r>
         <w:rPr>
@@ -575,32 +479,24 @@
         <w:rPr>
           <w:rFonts w:ascii="Times New Roman" w:hAnsi="Times New Roman" w:cs="Times New Roman"/>
         </w:rPr>
-        <w:t>Shows all a User’s scheduled Events and allows edits.</w:t>
-      </w:r>
-    </w:p>
-    <w:p>
-      <w:pPr>
-        <w:rPr>
-          <w:rFonts w:ascii="Times New Roman" w:hAnsi="Times New Roman" w:cs="Times New Roman"/>
-          <w:b/>
-          <w:bCs/>
-        </w:rPr>
-      </w:pPr>
-      <w:r>
-        <w:rPr>
-          <w:rFonts w:ascii="Times New Roman" w:hAnsi="Times New Roman" w:cs="Times New Roman"/>
-          <w:b/>
-          <w:bCs/>
-        </w:rPr>
-        <w:t>Date</w:t>
-      </w:r>
-      <w:r>
-        <w:rPr>
-          <w:rFonts w:ascii="Times New Roman" w:hAnsi="Times New Roman" w:cs="Times New Roman"/>
-          <w:b/>
-          <w:bCs/>
-        </w:rPr>
-        <w:t>:</w:t>
+        <w:t>Shows all a Group’s scheduled Events and allows edits.</w:t>
+      </w:r>
+    </w:p>
+    <w:p>
+      <w:pPr>
+        <w:rPr>
+          <w:rFonts w:ascii="Times New Roman" w:hAnsi="Times New Roman" w:cs="Times New Roman"/>
+          <w:b/>
+          <w:bCs/>
+        </w:rPr>
+      </w:pPr>
+      <w:r>
+        <w:rPr>
+          <w:rFonts w:ascii="Times New Roman" w:hAnsi="Times New Roman" w:cs="Times New Roman"/>
+          <w:b/>
+          <w:bCs/>
+        </w:rPr>
+        <w:t>Date:</w:t>
       </w:r>
       <w:r>
         <w:rPr>
@@ -658,40 +554,22 @@
         <w:rPr>
           <w:rFonts w:ascii="Times New Roman" w:hAnsi="Times New Roman" w:cs="Times New Roman"/>
         </w:rPr>
-        <w:t>/</w:t>
-      </w:r>
-      <w:proofErr w:type="spellStart"/>
-      <w:r>
-        <w:rPr>
-          <w:rFonts w:ascii="Times New Roman" w:hAnsi="Times New Roman" w:cs="Times New Roman"/>
-        </w:rPr>
-        <w:t>yy</w:t>
-      </w:r>
-      <w:proofErr w:type="spellEnd"/>
-    </w:p>
-    <w:p>
-      <w:pPr>
-        <w:rPr>
-          <w:rFonts w:ascii="Times New Roman" w:hAnsi="Times New Roman" w:cs="Times New Roman"/>
-        </w:rPr>
-      </w:pPr>
-      <w:proofErr w:type="spellStart"/>
-      <w:r>
-        <w:rPr>
-          <w:rFonts w:ascii="Times New Roman" w:hAnsi="Times New Roman" w:cs="Times New Roman"/>
-          <w:b/>
-          <w:bCs/>
-        </w:rPr>
-        <w:t>WeekDay</w:t>
-      </w:r>
-      <w:proofErr w:type="spellEnd"/>
-      <w:r>
-        <w:rPr>
-          <w:rFonts w:ascii="Times New Roman" w:hAnsi="Times New Roman" w:cs="Times New Roman"/>
-          <w:b/>
-          <w:bCs/>
-        </w:rPr>
-        <w:t>:</w:t>
+        <w:t>/yy</w:t>
+      </w:r>
+    </w:p>
+    <w:p>
+      <w:pPr>
+        <w:rPr>
+          <w:rFonts w:ascii="Times New Roman" w:hAnsi="Times New Roman" w:cs="Times New Roman"/>
+        </w:rPr>
+      </w:pPr>
+      <w:r>
+        <w:rPr>
+          <w:rFonts w:ascii="Times New Roman" w:hAnsi="Times New Roman" w:cs="Times New Roman"/>
+          <w:b/>
+          <w:bCs/>
+        </w:rPr>
+        <w:t>WeekDay:</w:t>
       </w:r>
       <w:r>
         <w:rPr>
@@ -1025,8 +903,11 @@
     <w:lsdException w:name="Table 3D effects 3" w:semiHidden="1" w:unhideWhenUsed="1"/>
     <w:lsdException w:name="Table Contemporary" w:semiHidden="1" w:unhideWhenUsed="1"/>
     <w:lsdException w:name="Table Elegant" w:semiHidden="1" w:unhideWhenUsed="1"/>
+    <w:lsdException w:name="Table Professional" w:semiHidden="1" w:unhideWhenUsed="1"/>
     <w:lsdException w:name="Table Subtle 1" w:semiHidden="1" w:unhideWhenUsed="1"/>
     <w:lsdException w:name="Table Subtle 2" w:semiHidden="1" w:unhideWhenUsed="1"/>
+    <w:lsdException w:name="Table Web 1" w:semiHidden="1" w:unhideWhenUsed="1"/>
+    <w:lsdException w:name="Table Web 2" w:semiHidden="1" w:unhideWhenUsed="1"/>
     <w:lsdException w:name="Table Web 3" w:semiHidden="1" w:unhideWhenUsed="1"/>
     <w:lsdException w:name="Balloon Text" w:semiHidden="1" w:unhideWhenUsed="1"/>
     <w:lsdException w:name="Table Grid" w:uiPriority="39"/>
